--- a/FinalRelease/项目总结报告.docx
+++ b/FinalRelease/项目总结报告.docx
@@ -388,20 +388,19 @@
           </w:tcPr>
           <w:p>
             <w:pPr>
+              <w:pStyle w:val="a8"/>
+              <w:numPr>
+                <w:ilvl w:val="0"/>
+                <w:numId w:val="2"/>
+              </w:numPr>
               <w:adjustRightInd w:val="0"/>
               <w:snapToGrid w:val="0"/>
               <w:spacing w:line="460" w:lineRule="atLeast"/>
+              <w:ind w:firstLineChars="0"/>
               <w:rPr>
                 <w:szCs w:val="21"/>
               </w:rPr>
             </w:pPr>
-            <w:r>
-              <w:rPr>
-                <w:rFonts w:hint="eastAsia"/>
-                <w:szCs w:val="21"/>
-              </w:rPr>
-              <w:t>1.</w:t>
-            </w:r>
             <w:r>
               <w:rPr>
                 <w:rFonts w:hint="eastAsia"/>
@@ -447,6 +446,7 @@
               <w:adjustRightInd w:val="0"/>
               <w:snapToGrid w:val="0"/>
               <w:spacing w:line="460" w:lineRule="atLeast"/>
+              <w:ind w:firstLineChars="200" w:firstLine="420"/>
               <w:rPr>
                 <w:szCs w:val="21"/>
               </w:rPr>
@@ -498,7 +498,21 @@
                 <w:rFonts w:hint="eastAsia"/>
                 <w:szCs w:val="21"/>
               </w:rPr>
-              <w:t>协议连接到后端的应用服务器和数据库服务器。</w:t>
+              <w:t>协议连接到后端的应用服务器和数据库服务器。设计模式</w:t>
+            </w:r>
+            <w:r>
+              <w:rPr>
+                <w:rFonts w:hint="eastAsia"/>
+                <w:szCs w:val="21"/>
+              </w:rPr>
+              <w:t>如下</w:t>
+            </w:r>
+            <w:r>
+              <w:rPr>
+                <w:rFonts w:hint="eastAsia"/>
+                <w:szCs w:val="21"/>
+              </w:rPr>
+              <w:t>：</w:t>
             </w:r>
           </w:p>
           <w:p>
@@ -506,6 +520,7 @@
               <w:adjustRightInd w:val="0"/>
               <w:snapToGrid w:val="0"/>
               <w:spacing w:line="460" w:lineRule="atLeast"/>
+              <w:ind w:firstLineChars="200" w:firstLine="420"/>
               <w:rPr>
                 <w:szCs w:val="21"/>
               </w:rPr>
@@ -515,7 +530,35 @@
                 <w:rFonts w:hint="eastAsia"/>
                 <w:szCs w:val="21"/>
               </w:rPr>
-              <w:t>设计模式：</w:t>
+              <w:t>策略模式（</w:t>
+            </w:r>
+            <w:r>
+              <w:rPr>
+                <w:rFonts w:hint="eastAsia"/>
+                <w:szCs w:val="21"/>
+              </w:rPr>
+              <w:t>Strategy Pattern</w:t>
+            </w:r>
+            <w:r>
+              <w:rPr>
+                <w:rFonts w:hint="eastAsia"/>
+                <w:szCs w:val="21"/>
+              </w:rPr>
+              <w:t>）：用于实现不同的匹配算法。由于不同的</w:t>
+            </w:r>
+            <w:r>
+              <w:rPr>
+                <w:rFonts w:hint="eastAsia"/>
+                <w:szCs w:val="21"/>
+              </w:rPr>
+              <w:t>MBTI</w:t>
+            </w:r>
+            <w:r>
+              <w:rPr>
+                <w:rFonts w:hint="eastAsia"/>
+                <w:szCs w:val="21"/>
+              </w:rPr>
+              <w:t>类型可能需要不同的匹配逻辑，策略模式允许在运行时选择最合适的匹配算法。</w:t>
             </w:r>
           </w:p>
           <w:p>
@@ -523,6 +566,7 @@
               <w:adjustRightInd w:val="0"/>
               <w:snapToGrid w:val="0"/>
               <w:spacing w:line="460" w:lineRule="atLeast"/>
+              <w:ind w:firstLineChars="200" w:firstLine="420"/>
               <w:rPr>
                 <w:szCs w:val="21"/>
               </w:rPr>
@@ -532,42 +576,21 @@
                 <w:rFonts w:hint="eastAsia"/>
                 <w:szCs w:val="21"/>
               </w:rPr>
-              <w:t>1. **</w:t>
-            </w:r>
-            <w:r>
-              <w:rPr>
-                <w:rFonts w:hint="eastAsia"/>
-                <w:szCs w:val="21"/>
-              </w:rPr>
-              <w:t>策略模式（</w:t>
-            </w:r>
-            <w:r>
-              <w:rPr>
-                <w:rFonts w:hint="eastAsia"/>
-                <w:szCs w:val="21"/>
-              </w:rPr>
-              <w:t>Strategy Pattern</w:t>
-            </w:r>
-            <w:r>
-              <w:rPr>
-                <w:rFonts w:hint="eastAsia"/>
-                <w:szCs w:val="21"/>
-              </w:rPr>
-              <w:t>）</w:t>
-            </w:r>
-            <w:r>
-              <w:rPr>
-                <w:rFonts w:hint="eastAsia"/>
-                <w:szCs w:val="21"/>
-              </w:rPr>
-              <w:t>**</w:t>
-            </w:r>
-            <w:r>
-              <w:rPr>
-                <w:rFonts w:hint="eastAsia"/>
-                <w:szCs w:val="21"/>
-              </w:rPr>
-              <w:t>：用于实现不同的匹配算法。由于不同的</w:t>
+              <w:t>观察者模式（</w:t>
+            </w:r>
+            <w:r>
+              <w:rPr>
+                <w:rFonts w:hint="eastAsia"/>
+                <w:szCs w:val="21"/>
+              </w:rPr>
+              <w:t>Observer Pattern</w:t>
+            </w:r>
+            <w:r>
+              <w:rPr>
+                <w:rFonts w:hint="eastAsia"/>
+                <w:szCs w:val="21"/>
+              </w:rPr>
+              <w:t>）：用于实现用户状态更新的通知机制。当一个用户的状态发生变化时（例如，更新了个人资料或</w:t>
             </w:r>
             <w:r>
               <w:rPr>
@@ -581,7 +604,7 @@
                 <w:rFonts w:hint="eastAsia"/>
                 <w:szCs w:val="21"/>
               </w:rPr>
-              <w:t>类型可能需要不同的匹配逻辑，策略模式允许在运行时选择最合适的匹配算法。</w:t>
+              <w:t>类型），系统可以通知所有关注该用户的其他用户。</w:t>
             </w:r>
           </w:p>
           <w:p>
@@ -589,6 +612,7 @@
               <w:adjustRightInd w:val="0"/>
               <w:snapToGrid w:val="0"/>
               <w:spacing w:line="460" w:lineRule="atLeast"/>
+              <w:ind w:firstLineChars="200" w:firstLine="420"/>
               <w:rPr>
                 <w:szCs w:val="21"/>
               </w:rPr>
@@ -598,56 +622,21 @@
                 <w:rFonts w:hint="eastAsia"/>
                 <w:szCs w:val="21"/>
               </w:rPr>
-              <w:t>2. **</w:t>
-            </w:r>
-            <w:r>
-              <w:rPr>
-                <w:rFonts w:hint="eastAsia"/>
-                <w:szCs w:val="21"/>
-              </w:rPr>
-              <w:t>观察者模式（</w:t>
-            </w:r>
-            <w:r>
-              <w:rPr>
-                <w:rFonts w:hint="eastAsia"/>
-                <w:szCs w:val="21"/>
-              </w:rPr>
-              <w:t>Observer Pattern</w:t>
-            </w:r>
-            <w:r>
-              <w:rPr>
-                <w:rFonts w:hint="eastAsia"/>
-                <w:szCs w:val="21"/>
-              </w:rPr>
-              <w:t>）</w:t>
-            </w:r>
-            <w:r>
-              <w:rPr>
-                <w:rFonts w:hint="eastAsia"/>
-                <w:szCs w:val="21"/>
-              </w:rPr>
-              <w:t>**</w:t>
-            </w:r>
-            <w:r>
-              <w:rPr>
-                <w:rFonts w:hint="eastAsia"/>
-                <w:szCs w:val="21"/>
-              </w:rPr>
-              <w:t>：用于实现用户状态更新的通知机制。当一个用户的状态发生变化时（例如，更新了个人资料或</w:t>
-            </w:r>
-            <w:r>
-              <w:rPr>
-                <w:rFonts w:hint="eastAsia"/>
-                <w:szCs w:val="21"/>
-              </w:rPr>
-              <w:t>MBTI</w:t>
-            </w:r>
-            <w:r>
-              <w:rPr>
-                <w:rFonts w:hint="eastAsia"/>
-                <w:szCs w:val="21"/>
-              </w:rPr>
-              <w:t>类型），系统可以通知所有关注该用户的其他用户。</w:t>
+              <w:t>装饰器模式（</w:t>
+            </w:r>
+            <w:r>
+              <w:rPr>
+                <w:rFonts w:hint="eastAsia"/>
+                <w:szCs w:val="21"/>
+              </w:rPr>
+              <w:t>Decorator Pattern</w:t>
+            </w:r>
+            <w:r>
+              <w:rPr>
+                <w:rFonts w:hint="eastAsia"/>
+                <w:szCs w:val="21"/>
+              </w:rPr>
+              <w:t>）：用于动态地给用户对象添加额外的功能，比如添加消息通知、用户偏好记录等功能，而不改变用户对象的结构。</w:t>
             </w:r>
           </w:p>
           <w:p>
@@ -655,6 +644,7 @@
               <w:adjustRightInd w:val="0"/>
               <w:snapToGrid w:val="0"/>
               <w:spacing w:line="460" w:lineRule="atLeast"/>
+              <w:ind w:firstLineChars="200" w:firstLine="420"/>
               <w:rPr>
                 <w:szCs w:val="21"/>
               </w:rPr>
@@ -664,42 +654,21 @@
                 <w:rFonts w:hint="eastAsia"/>
                 <w:szCs w:val="21"/>
               </w:rPr>
-              <w:t>3. **</w:t>
-            </w:r>
-            <w:r>
-              <w:rPr>
-                <w:rFonts w:hint="eastAsia"/>
-                <w:szCs w:val="21"/>
-              </w:rPr>
-              <w:t>装饰器模式（</w:t>
-            </w:r>
-            <w:r>
-              <w:rPr>
-                <w:rFonts w:hint="eastAsia"/>
-                <w:szCs w:val="21"/>
-              </w:rPr>
-              <w:t>Decorator Pattern</w:t>
-            </w:r>
-            <w:r>
-              <w:rPr>
-                <w:rFonts w:hint="eastAsia"/>
-                <w:szCs w:val="21"/>
-              </w:rPr>
-              <w:t>）</w:t>
-            </w:r>
-            <w:r>
-              <w:rPr>
-                <w:rFonts w:hint="eastAsia"/>
-                <w:szCs w:val="21"/>
-              </w:rPr>
-              <w:t>**</w:t>
-            </w:r>
-            <w:r>
-              <w:rPr>
-                <w:rFonts w:hint="eastAsia"/>
-                <w:szCs w:val="21"/>
-              </w:rPr>
-              <w:t>：用于动态地给用户对象添加额外的功能，比如添加消息通知、用户偏好记录等功能，而不改变用户对象的结构。</w:t>
+              <w:t>状态模式（</w:t>
+            </w:r>
+            <w:r>
+              <w:rPr>
+                <w:rFonts w:hint="eastAsia"/>
+                <w:szCs w:val="21"/>
+              </w:rPr>
+              <w:t>State Pattern</w:t>
+            </w:r>
+            <w:r>
+              <w:rPr>
+                <w:rFonts w:hint="eastAsia"/>
+                <w:szCs w:val="21"/>
+              </w:rPr>
+              <w:t>）：用于管理用户的不同状态（如在线、离线、忙碌等）及其在不同状态下的行为。</w:t>
             </w:r>
           </w:p>
           <w:p>
@@ -711,47 +680,27 @@
                 <w:szCs w:val="21"/>
               </w:rPr>
             </w:pPr>
-            <w:r>
-              <w:rPr>
-                <w:rFonts w:hint="eastAsia"/>
-                <w:szCs w:val="21"/>
-              </w:rPr>
-              <w:t>4. **</w:t>
-            </w:r>
-            <w:r>
-              <w:rPr>
-                <w:rFonts w:hint="eastAsia"/>
-                <w:szCs w:val="21"/>
-              </w:rPr>
-              <w:t>状态模式（</w:t>
-            </w:r>
-            <w:r>
-              <w:rPr>
-                <w:rFonts w:hint="eastAsia"/>
-                <w:szCs w:val="21"/>
-              </w:rPr>
-              <w:t>State Pattern</w:t>
-            </w:r>
-            <w:r>
-              <w:rPr>
-                <w:rFonts w:hint="eastAsia"/>
-                <w:szCs w:val="21"/>
-              </w:rPr>
-              <w:t>）</w:t>
-            </w:r>
-            <w:r>
-              <w:rPr>
-                <w:rFonts w:hint="eastAsia"/>
-                <w:szCs w:val="21"/>
-              </w:rPr>
-              <w:t>**</w:t>
-            </w:r>
-            <w:r>
-              <w:rPr>
-                <w:rFonts w:hint="eastAsia"/>
-                <w:szCs w:val="21"/>
-              </w:rPr>
-              <w:t>：用于管理用户的不同状态（如在线、离线、忙碌等）及其在不同状态下的行为。</w:t>
+          </w:p>
+          <w:p>
+            <w:pPr>
+              <w:pStyle w:val="a8"/>
+              <w:numPr>
+                <w:ilvl w:val="0"/>
+                <w:numId w:val="2"/>
+              </w:numPr>
+              <w:adjustRightInd w:val="0"/>
+              <w:snapToGrid w:val="0"/>
+              <w:spacing w:line="460" w:lineRule="atLeast"/>
+              <w:ind w:firstLineChars="0"/>
+              <w:rPr>
+                <w:szCs w:val="21"/>
+              </w:rPr>
+            </w:pPr>
+            <w:r>
+              <w:rPr>
+                <w:szCs w:val="21"/>
+              </w:rPr>
+              <w:t>技术方案有哪些亮点？</w:t>
             </w:r>
           </w:p>
           <w:p>
@@ -759,10 +708,47 @@
               <w:adjustRightInd w:val="0"/>
               <w:snapToGrid w:val="0"/>
               <w:spacing w:line="460" w:lineRule="atLeast"/>
-              <w:rPr>
+              <w:ind w:firstLineChars="200" w:firstLine="420"/>
+              <w:rPr>
+                <w:rFonts w:hint="eastAsia"/>
                 <w:szCs w:val="21"/>
               </w:rPr>
             </w:pPr>
+            <w:r>
+              <w:rPr>
+                <w:rFonts w:hint="eastAsia"/>
+                <w:szCs w:val="21"/>
+              </w:rPr>
+              <w:t>用户根据</w:t>
+            </w:r>
+            <w:r>
+              <w:rPr>
+                <w:rFonts w:hint="eastAsia"/>
+                <w:szCs w:val="21"/>
+              </w:rPr>
+              <w:t>MBTI</w:t>
+            </w:r>
+            <w:r>
+              <w:rPr>
+                <w:rFonts w:hint="eastAsia"/>
+                <w:szCs w:val="21"/>
+              </w:rPr>
+              <w:t>匹配算法，帖子按</w:t>
+            </w:r>
+            <w:r>
+              <w:rPr>
+                <w:rFonts w:hint="eastAsia"/>
+                <w:szCs w:val="21"/>
+              </w:rPr>
+              <w:t>MBTI</w:t>
+            </w:r>
+            <w:r>
+              <w:rPr>
+                <w:rFonts w:hint="eastAsia"/>
+                <w:szCs w:val="21"/>
+              </w:rPr>
+              <w:t>推荐算法。</w:t>
+            </w:r>
           </w:p>
           <w:p>
             <w:pPr>
@@ -773,17 +759,112 @@
                 <w:szCs w:val="21"/>
               </w:rPr>
             </w:pPr>
-            <w:r>
-              <w:rPr>
-                <w:szCs w:val="21"/>
-              </w:rPr>
-              <w:t>3.</w:t>
-            </w:r>
-            <w:r>
-              <w:rPr>
-                <w:szCs w:val="21"/>
-              </w:rPr>
-              <w:t>技术方案有哪些亮点？</w:t>
+          </w:p>
+          <w:p>
+            <w:pPr>
+              <w:pStyle w:val="a8"/>
+              <w:numPr>
+                <w:ilvl w:val="0"/>
+                <w:numId w:val="2"/>
+              </w:numPr>
+              <w:adjustRightInd w:val="0"/>
+              <w:snapToGrid w:val="0"/>
+              <w:spacing w:line="460" w:lineRule="atLeast"/>
+              <w:ind w:firstLineChars="0"/>
+              <w:rPr>
+                <w:szCs w:val="21"/>
+              </w:rPr>
+            </w:pPr>
+            <w:r>
+              <w:rPr>
+                <w:rFonts w:hint="eastAsia"/>
+                <w:szCs w:val="21"/>
+              </w:rPr>
+              <w:t>是</w:t>
+            </w:r>
+            <w:r>
+              <w:rPr>
+                <w:szCs w:val="21"/>
+              </w:rPr>
+              <w:t>否做了单元测</w:t>
+            </w:r>
+            <w:r>
+              <w:rPr>
+                <w:rFonts w:hint="eastAsia"/>
+                <w:szCs w:val="21"/>
+              </w:rPr>
+              <w:t>试</w:t>
+            </w:r>
+            <w:r>
+              <w:rPr>
+                <w:szCs w:val="21"/>
+              </w:rPr>
+              <w:t>？</w:t>
+            </w:r>
+            <w:r>
+              <w:rPr>
+                <w:rFonts w:hint="eastAsia"/>
+                <w:szCs w:val="21"/>
+              </w:rPr>
+              <w:t>是</w:t>
+            </w:r>
+            <w:r>
+              <w:rPr>
+                <w:szCs w:val="21"/>
+              </w:rPr>
+              <w:t>否做了</w:t>
+            </w:r>
+            <w:r>
+              <w:rPr>
+                <w:rFonts w:hint="eastAsia"/>
+                <w:szCs w:val="21"/>
+              </w:rPr>
+              <w:t>系统的</w:t>
+            </w:r>
+            <w:r>
+              <w:rPr>
+                <w:szCs w:val="21"/>
+              </w:rPr>
+              <w:t>功能测</w:t>
+            </w:r>
+            <w:r>
+              <w:rPr>
+                <w:rFonts w:hint="eastAsia"/>
+                <w:szCs w:val="21"/>
+              </w:rPr>
+              <w:t>试、</w:t>
+            </w:r>
+            <w:r>
+              <w:rPr>
+                <w:szCs w:val="21"/>
+              </w:rPr>
+              <w:t>性能测试</w:t>
+            </w:r>
+            <w:r>
+              <w:rPr>
+                <w:rFonts w:hint="eastAsia"/>
+                <w:szCs w:val="21"/>
+              </w:rPr>
+              <w:t>、兼</w:t>
+            </w:r>
+            <w:r>
+              <w:rPr>
+                <w:szCs w:val="21"/>
+              </w:rPr>
+              <w:t>容性</w:t>
+            </w:r>
+            <w:r>
+              <w:rPr>
+                <w:rFonts w:hint="eastAsia"/>
+                <w:szCs w:val="21"/>
+              </w:rPr>
+              <w:t>测试和易用性测试</w:t>
+            </w:r>
+            <w:r>
+              <w:rPr>
+                <w:szCs w:val="21"/>
+              </w:rPr>
+              <w:t>等？</w:t>
             </w:r>
           </w:p>
           <w:p>
@@ -791,10 +872,25 @@
               <w:adjustRightInd w:val="0"/>
               <w:snapToGrid w:val="0"/>
               <w:spacing w:line="460" w:lineRule="atLeast"/>
+              <w:ind w:firstLineChars="200" w:firstLine="420"/>
               <w:rPr>
                 <w:szCs w:val="21"/>
               </w:rPr>
             </w:pPr>
+            <w:r>
+              <w:rPr>
+                <w:rFonts w:hint="eastAsia"/>
+                <w:szCs w:val="21"/>
+              </w:rPr>
+              <w:t>我们做了项目的单元测试</w:t>
+            </w:r>
+            <w:r>
+              <w:rPr>
+                <w:rFonts w:hint="eastAsia"/>
+                <w:szCs w:val="21"/>
+              </w:rPr>
+              <w:t>、系统的功能测试和易用性测试。</w:t>
+            </w:r>
           </w:p>
           <w:p>
             <w:pPr>
@@ -808,184 +904,33 @@
           </w:p>
           <w:p>
             <w:pPr>
+              <w:pStyle w:val="a8"/>
+              <w:numPr>
+                <w:ilvl w:val="0"/>
+                <w:numId w:val="2"/>
+              </w:numPr>
               <w:adjustRightInd w:val="0"/>
               <w:snapToGrid w:val="0"/>
               <w:spacing w:line="460" w:lineRule="atLeast"/>
+              <w:ind w:firstLineChars="0"/>
               <w:rPr>
                 <w:szCs w:val="21"/>
               </w:rPr>
             </w:pPr>
+            <w:r>
+              <w:rPr>
+                <w:rFonts w:hint="eastAsia"/>
+                <w:szCs w:val="21"/>
+              </w:rPr>
+              <w:t>是否采用大模型来辅助开发？对开发生产率约有百分之几的提升？</w:t>
+            </w:r>
           </w:p>
           <w:p>
             <w:pPr>
               <w:adjustRightInd w:val="0"/>
               <w:snapToGrid w:val="0"/>
               <w:spacing w:line="460" w:lineRule="atLeast"/>
-              <w:rPr>
-                <w:szCs w:val="21"/>
-              </w:rPr>
-            </w:pPr>
-            <w:r>
-              <w:rPr>
-                <w:szCs w:val="21"/>
-              </w:rPr>
-              <w:t>3.</w:t>
-            </w:r>
-            <w:r>
-              <w:rPr>
-                <w:rFonts w:hint="eastAsia"/>
-                <w:szCs w:val="21"/>
-              </w:rPr>
-              <w:t>是</w:t>
-            </w:r>
-            <w:r>
-              <w:rPr>
-                <w:szCs w:val="21"/>
-              </w:rPr>
-              <w:t>否做了单元测</w:t>
-            </w:r>
-            <w:r>
-              <w:rPr>
-                <w:rFonts w:hint="eastAsia"/>
-                <w:szCs w:val="21"/>
-              </w:rPr>
-              <w:t>试</w:t>
-            </w:r>
-            <w:r>
-              <w:rPr>
-                <w:szCs w:val="21"/>
-              </w:rPr>
-              <w:t>？</w:t>
-            </w:r>
-            <w:r>
-              <w:rPr>
-                <w:rFonts w:hint="eastAsia"/>
-                <w:szCs w:val="21"/>
-              </w:rPr>
-              <w:t>是</w:t>
-            </w:r>
-            <w:r>
-              <w:rPr>
-                <w:szCs w:val="21"/>
-              </w:rPr>
-              <w:t>否做了</w:t>
-            </w:r>
-            <w:r>
-              <w:rPr>
-                <w:rFonts w:hint="eastAsia"/>
-                <w:szCs w:val="21"/>
-              </w:rPr>
-              <w:t>系统的</w:t>
-            </w:r>
-            <w:r>
-              <w:rPr>
-                <w:szCs w:val="21"/>
-              </w:rPr>
-              <w:t>功能测</w:t>
-            </w:r>
-            <w:r>
-              <w:rPr>
-                <w:rFonts w:hint="eastAsia"/>
-                <w:szCs w:val="21"/>
-              </w:rPr>
-              <w:t>试、</w:t>
-            </w:r>
-            <w:r>
-              <w:rPr>
-                <w:szCs w:val="21"/>
-              </w:rPr>
-              <w:t>性能测试</w:t>
-            </w:r>
-            <w:r>
-              <w:rPr>
-                <w:rFonts w:hint="eastAsia"/>
-                <w:szCs w:val="21"/>
-              </w:rPr>
-              <w:t>、兼</w:t>
-            </w:r>
-            <w:r>
-              <w:rPr>
-                <w:szCs w:val="21"/>
-              </w:rPr>
-              <w:t>容性</w:t>
-            </w:r>
-            <w:r>
-              <w:rPr>
-                <w:rFonts w:hint="eastAsia"/>
-                <w:szCs w:val="21"/>
-              </w:rPr>
-              <w:t>测试和易用性测试</w:t>
-            </w:r>
-            <w:r>
-              <w:rPr>
-                <w:szCs w:val="21"/>
-              </w:rPr>
-              <w:t>等？</w:t>
-            </w:r>
-          </w:p>
-          <w:p>
-            <w:pPr>
-              <w:adjustRightInd w:val="0"/>
-              <w:snapToGrid w:val="0"/>
-              <w:spacing w:line="460" w:lineRule="atLeast"/>
-              <w:rPr>
-                <w:rFonts w:hint="eastAsia"/>
-                <w:szCs w:val="21"/>
-              </w:rPr>
-            </w:pPr>
-            <w:r>
-              <w:rPr>
-                <w:rFonts w:hint="eastAsia"/>
-                <w:szCs w:val="21"/>
-              </w:rPr>
-              <w:t>我们做了项目的单元测试</w:t>
-            </w:r>
-            <w:r>
-              <w:rPr>
-                <w:rFonts w:hint="eastAsia"/>
-                <w:szCs w:val="21"/>
-              </w:rPr>
-              <w:t>、系统的功能测试和易用性测试。</w:t>
-            </w:r>
-          </w:p>
-          <w:p>
-            <w:pPr>
-              <w:adjustRightInd w:val="0"/>
-              <w:snapToGrid w:val="0"/>
-              <w:spacing w:line="460" w:lineRule="atLeast"/>
-              <w:rPr>
-                <w:szCs w:val="21"/>
-              </w:rPr>
-            </w:pPr>
-          </w:p>
-          <w:p>
-            <w:pPr>
-              <w:adjustRightInd w:val="0"/>
-              <w:snapToGrid w:val="0"/>
-              <w:spacing w:line="460" w:lineRule="atLeast"/>
-              <w:rPr>
-                <w:szCs w:val="21"/>
-              </w:rPr>
-            </w:pPr>
-            <w:r>
-              <w:rPr>
-                <w:szCs w:val="21"/>
-              </w:rPr>
-              <w:t>4.</w:t>
-            </w:r>
-            <w:r>
-              <w:rPr>
-                <w:rFonts w:hint="eastAsia"/>
-                <w:szCs w:val="21"/>
-              </w:rPr>
-              <w:t>是否采用大模型来辅助开发？对开发生产率约有百分之几的提升？</w:t>
-            </w:r>
-          </w:p>
-          <w:p>
-            <w:pPr>
-              <w:adjustRightInd w:val="0"/>
-              <w:snapToGrid w:val="0"/>
-              <w:spacing w:line="460" w:lineRule="atLeast"/>
+              <w:ind w:firstLineChars="200" w:firstLine="420"/>
               <w:rPr>
                 <w:szCs w:val="21"/>
               </w:rPr>
@@ -2566,10 +2511,17 @@
               <w:spacing w:line="360" w:lineRule="atLeast"/>
               <w:jc w:val="center"/>
               <w:rPr>
-                <w:rFonts w:ascii="宋体"/>
+                <w:rFonts w:ascii="宋体" w:hint="eastAsia"/>
                 <w:szCs w:val="21"/>
               </w:rPr>
             </w:pPr>
+            <w:r>
+              <w:rPr>
+                <w:rFonts w:ascii="宋体" w:hint="eastAsia"/>
+                <w:szCs w:val="21"/>
+              </w:rPr>
+              <w:t>6334</w:t>
+            </w:r>
           </w:p>
         </w:tc>
       </w:tr>
@@ -2608,10 +2560,17 @@
               <w:spacing w:line="360" w:lineRule="atLeast"/>
               <w:jc w:val="center"/>
               <w:rPr>
-                <w:rFonts w:ascii="宋体"/>
+                <w:rFonts w:ascii="宋体" w:hint="eastAsia"/>
                 <w:szCs w:val="21"/>
               </w:rPr>
             </w:pPr>
+            <w:r>
+              <w:rPr>
+                <w:rFonts w:ascii="宋体" w:hint="eastAsia"/>
+                <w:szCs w:val="21"/>
+              </w:rPr>
+              <w:t>2490</w:t>
+            </w:r>
           </w:p>
         </w:tc>
       </w:tr>
@@ -2693,89 +2652,135 @@
           </w:tcPr>
           <w:p>
             <w:pPr>
+              <w:pStyle w:val="a8"/>
+              <w:numPr>
+                <w:ilvl w:val="0"/>
+                <w:numId w:val="3"/>
+              </w:numPr>
               <w:adjustRightInd w:val="0"/>
               <w:snapToGrid w:val="0"/>
               <w:spacing w:line="460" w:lineRule="atLeast"/>
+              <w:ind w:firstLineChars="0"/>
               <w:rPr>
                 <w:szCs w:val="21"/>
               </w:rPr>
             </w:pPr>
+            <w:r>
+              <w:rPr>
+                <w:rFonts w:hint="eastAsia"/>
+                <w:szCs w:val="21"/>
+              </w:rPr>
+              <w:t>通过本次项目开发实践，小组成员都学会了微信小程序的开发，以及更加熟练地掌握了使用</w:t>
+            </w:r>
+            <w:r>
+              <w:rPr>
+                <w:rFonts w:hint="eastAsia"/>
+                <w:szCs w:val="21"/>
+              </w:rPr>
+              <w:t>Java Spring</w:t>
+            </w:r>
+            <w:r>
+              <w:rPr>
+                <w:rFonts w:hint="eastAsia"/>
+                <w:szCs w:val="21"/>
+              </w:rPr>
+              <w:t>框架搭建后端服务器。</w:t>
+            </w:r>
           </w:p>
           <w:p>
             <w:pPr>
+              <w:pStyle w:val="a8"/>
+              <w:numPr>
+                <w:ilvl w:val="0"/>
+                <w:numId w:val="3"/>
+              </w:numPr>
               <w:adjustRightInd w:val="0"/>
               <w:snapToGrid w:val="0"/>
               <w:spacing w:line="460" w:lineRule="atLeast"/>
+              <w:ind w:firstLineChars="0"/>
               <w:rPr>
                 <w:szCs w:val="21"/>
               </w:rPr>
             </w:pPr>
+            <w:r>
+              <w:rPr>
+                <w:rFonts w:hint="eastAsia"/>
+                <w:szCs w:val="21"/>
+              </w:rPr>
+              <w:t>前端</w:t>
+            </w:r>
+            <w:r>
+              <w:rPr>
+                <w:rFonts w:hint="eastAsia"/>
+                <w:szCs w:val="21"/>
+              </w:rPr>
+              <w:t>UI</w:t>
+            </w:r>
+            <w:r>
+              <w:rPr>
+                <w:rFonts w:hint="eastAsia"/>
+                <w:szCs w:val="21"/>
+              </w:rPr>
+              <w:t>设计较为困难，步骤繁琐，过程较长，需花费较大量的时间才能达到设计美观吸引用户的效果，应当在前期多花费时间搞完。</w:t>
+            </w:r>
           </w:p>
           <w:p>
             <w:pPr>
+              <w:pStyle w:val="a8"/>
+              <w:numPr>
+                <w:ilvl w:val="0"/>
+                <w:numId w:val="3"/>
+              </w:numPr>
               <w:adjustRightInd w:val="0"/>
               <w:snapToGrid w:val="0"/>
               <w:spacing w:line="460" w:lineRule="atLeast"/>
+              <w:ind w:firstLineChars="0"/>
               <w:rPr>
                 <w:szCs w:val="21"/>
               </w:rPr>
             </w:pPr>
+            <w:r>
+              <w:rPr>
+                <w:rFonts w:hint="eastAsia"/>
+                <w:szCs w:val="21"/>
+              </w:rPr>
+              <w:t>应当更加细颗粒度地规划项目进度，以防任务过多堆积。对项目进度的整体安排应该有更加高效有序的方法，以避免开发过程进度安排不合理。</w:t>
+            </w:r>
           </w:p>
           <w:p>
             <w:pPr>
+              <w:pStyle w:val="a8"/>
+              <w:numPr>
+                <w:ilvl w:val="0"/>
+                <w:numId w:val="3"/>
+              </w:numPr>
               <w:adjustRightInd w:val="0"/>
               <w:snapToGrid w:val="0"/>
               <w:spacing w:line="460" w:lineRule="atLeast"/>
-              <w:rPr>
+              <w:ind w:firstLineChars="0"/>
+              <w:rPr>
+                <w:rFonts w:hint="eastAsia"/>
                 <w:szCs w:val="21"/>
               </w:rPr>
             </w:pPr>
-          </w:p>
-          <w:p>
-            <w:pPr>
-              <w:adjustRightInd w:val="0"/>
-              <w:snapToGrid w:val="0"/>
-              <w:spacing w:line="460" w:lineRule="atLeast"/>
-              <w:rPr>
-                <w:szCs w:val="21"/>
-              </w:rPr>
-            </w:pPr>
-          </w:p>
-          <w:p>
-            <w:pPr>
-              <w:adjustRightInd w:val="0"/>
-              <w:snapToGrid w:val="0"/>
-              <w:spacing w:line="460" w:lineRule="atLeast"/>
-              <w:rPr>
-                <w:szCs w:val="21"/>
-              </w:rPr>
-            </w:pPr>
-          </w:p>
-          <w:p>
-            <w:pPr>
-              <w:adjustRightInd w:val="0"/>
-              <w:snapToGrid w:val="0"/>
-              <w:spacing w:line="460" w:lineRule="atLeast"/>
-              <w:rPr>
-                <w:szCs w:val="21"/>
-              </w:rPr>
-            </w:pPr>
-          </w:p>
-          <w:p>
-            <w:pPr>
-              <w:adjustRightInd w:val="0"/>
-              <w:snapToGrid w:val="0"/>
-              <w:spacing w:line="460" w:lineRule="atLeast"/>
-              <w:rPr>
-                <w:szCs w:val="21"/>
-              </w:rPr>
-            </w:pPr>
+            <w:r>
+              <w:rPr>
+                <w:rFonts w:hint="eastAsia"/>
+                <w:szCs w:val="21"/>
+              </w:rPr>
+              <w:t>多人共同开发时应当协调统一代码风格，以及完成进度，以方便其他人查看，与合并的顺利进行。应当采用模块化的方式，来增强代码复用性与关联性。</w:t>
+            </w:r>
           </w:p>
         </w:tc>
       </w:tr>
     </w:tbl>
     <w:p/>
     <w:p>
+      <w:pPr>
+        <w:rPr>
+          <w:rFonts w:hint="eastAsia"/>
+        </w:rPr>
+      </w:pPr>
       <w:r>
         <w:rPr>
           <w:rFonts w:hint="eastAsia"/>
@@ -2793,6 +2798,60 @@
       </w:r>
       <w:r>
         <w:t>字：</w:t>
+      </w:r>
+      <w:r>
+        <w:rPr>
+          <w:rFonts w:hint="eastAsia"/>
+        </w:rPr>
+        <w:t>徐培公</w:t>
+      </w:r>
+      <w:r>
+        <w:rPr>
+          <w:rFonts w:hint="eastAsia"/>
+        </w:rPr>
+        <w:t xml:space="preserve"> </w:t>
+      </w:r>
+      <w:r>
+        <w:rPr>
+          <w:rFonts w:hint="eastAsia"/>
+        </w:rPr>
+        <w:t>于明睿</w:t>
+      </w:r>
+      <w:r>
+        <w:rPr>
+          <w:rFonts w:hint="eastAsia"/>
+        </w:rPr>
+        <w:t xml:space="preserve"> </w:t>
+      </w:r>
+      <w:r>
+        <w:rPr>
+          <w:rFonts w:hint="eastAsia"/>
+        </w:rPr>
+        <w:t>王熠笑</w:t>
+      </w:r>
+      <w:r>
+        <w:rPr>
+          <w:rFonts w:hint="eastAsia"/>
+        </w:rPr>
+        <w:t xml:space="preserve"> </w:t>
+      </w:r>
+      <w:r>
+        <w:rPr>
+          <w:rFonts w:hint="eastAsia"/>
+        </w:rPr>
+        <w:t>吴坤臻</w:t>
+      </w:r>
+      <w:r>
+        <w:rPr>
+          <w:rFonts w:hint="eastAsia"/>
+        </w:rPr>
+        <w:t xml:space="preserve"> </w:t>
+      </w:r>
+      <w:r>
+        <w:rPr>
+          <w:rFonts w:hint="eastAsia"/>
+        </w:rPr>
+        <w:t>周泓宇</w:t>
       </w:r>
     </w:p>
     <w:sectPr>
@@ -2841,6 +2900,287 @@
     </w:p>
   </w:footnote>
 </w:footnotes>
+</file>
+
+<file path=word/numbering.xml><?xml version="1.0" encoding="utf-8"?>
+<w:numbering xmlns:wpc="http://schemas.microsoft.com/office/word/2010/wordprocessingCanvas" xmlns:cx="http://schemas.microsoft.com/office/drawing/2014/chartex" xmlns:cx1="http://schemas.microsoft.com/office/drawing/2015/9/8/chartex" xmlns:cx2="http://schemas.microsoft.com/office/drawing/2015/10/21/chartex" xmlns:cx3="http://schemas.microsoft.com/office/drawing/2016/5/9/chartex" xmlns:cx4="http://schemas.microsoft.com/office/drawing/2016/5/10/chartex" xmlns:cx5="http://schemas.microsoft.com/office/drawing/2016/5/11/chartex" xmlns:cx6="http://schemas.microsoft.com/office/drawing/2016/5/12/chartex" xmlns:cx7="http://schemas.microsoft.com/office/drawing/2016/5/13/chartex" xmlns:cx8="http://schemas.microsoft.com/office/drawing/2016/5/14/chartex" xmlns:mc="http://schemas.openxmlformats.org/markup-compatibility/2006" xmlns:aink="http://schemas.microsoft.com/office/drawing/2016/ink" xmlns:am3d="http://schemas.microsoft.com/office/drawing/2017/model3d" xmlns:o="urn:schemas-microsoft-com:office:office" xmlns:oel="http://schemas.microsoft.com/office/2019/extlst" xmlns:r="http://schemas.openxmlformats.org/officeDocument/2006/relationships" xmlns:m="http://schemas.openxmlformats.org/officeDocument/2006/math" xmlns:v="urn:schemas-microsoft-com:vml" xmlns:wp14="http://schemas.microsoft.com/office/word/2010/wordprocessingDrawing" xmlns:wp="http://schemas.openxmlformats.org/drawingml/2006/wordprocessingDrawing" xmlns:w10="urn:schemas-microsoft-com:office:word" xmlns:w="http://schemas.openxmlformats.org/wordprocessingml/2006/main" xmlns:w14="http://schemas.microsoft.com/office/word/2010/wordml" xmlns:w15="http://schemas.microsoft.com/office/word/2012/wordml" xmlns:w16cex="http://schemas.microsoft.com/office/word/2018/wordml/cex" xmlns:w16cid="http://schemas.microsoft.com/office/word/2016/wordml/cid" xmlns:w16="http://schemas.microsoft.com/office/word/2018/wordml" xmlns:w16du="http://schemas.microsoft.com/office/word/2023/wordml/word16du" xmlns:w16sdtdh="http://schemas.microsoft.com/office/word/2020/wordml/sdtdatahash" xmlns:w16se="http://schemas.microsoft.com/office/word/2015/wordml/symex" xmlns:wpg="http://schemas.microsoft.com/office/word/2010/wordprocessingGroup" xmlns:wpi="http://schemas.microsoft.com/office/word/2010/wordprocessingInk" xmlns:wne="http://schemas.microsoft.com/office/word/2006/wordml" xmlns:wps="http://schemas.microsoft.com/office/word/2010/wordprocessingShape" mc:Ignorable="w14 w15 w16se w16cid w16 w16cex w16sdtdh w16du wp14">
+  <w:abstractNum w:abstractNumId="0" w15:restartNumberingAfterBreak="0">
+    <w:nsid w:val="09775373"/>
+    <w:multiLevelType w:val="hybridMultilevel"/>
+    <w:tmpl w:val="5F1ABD14"/>
+    <w:lvl w:ilvl="0" w:tplc="9096639A">
+      <w:start w:val="1"/>
+      <w:numFmt w:val="decimal"/>
+      <w:lvlText w:val="%1."/>
+      <w:lvlJc w:val="left"/>
+      <w:pPr>
+        <w:ind w:left="360" w:hanging="360"/>
+      </w:pPr>
+      <w:rPr>
+        <w:rFonts w:hint="default"/>
+      </w:rPr>
+    </w:lvl>
+    <w:lvl w:ilvl="1" w:tplc="04090019" w:tentative="1">
+      <w:start w:val="1"/>
+      <w:numFmt w:val="lowerLetter"/>
+      <w:lvlText w:val="%2)"/>
+      <w:lvlJc w:val="left"/>
+      <w:pPr>
+        <w:ind w:left="880" w:hanging="440"/>
+      </w:pPr>
+    </w:lvl>
+    <w:lvl w:ilvl="2" w:tplc="0409001B" w:tentative="1">
+      <w:start w:val="1"/>
+      <w:numFmt w:val="lowerRoman"/>
+      <w:lvlText w:val="%3."/>
+      <w:lvlJc w:val="right"/>
+      <w:pPr>
+        <w:ind w:left="1320" w:hanging="440"/>
+      </w:pPr>
+    </w:lvl>
+    <w:lvl w:ilvl="3" w:tplc="0409000F" w:tentative="1">
+      <w:start w:val="1"/>
+      <w:numFmt w:val="decimal"/>
+      <w:lvlText w:val="%4."/>
+      <w:lvlJc w:val="left"/>
+      <w:pPr>
+        <w:ind w:left="1760" w:hanging="440"/>
+      </w:pPr>
+    </w:lvl>
+    <w:lvl w:ilvl="4" w:tplc="04090019" w:tentative="1">
+      <w:start w:val="1"/>
+      <w:numFmt w:val="lowerLetter"/>
+      <w:lvlText w:val="%5)"/>
+      <w:lvlJc w:val="left"/>
+      <w:pPr>
+        <w:ind w:left="2200" w:hanging="440"/>
+      </w:pPr>
+    </w:lvl>
+    <w:lvl w:ilvl="5" w:tplc="0409001B" w:tentative="1">
+      <w:start w:val="1"/>
+      <w:numFmt w:val="lowerRoman"/>
+      <w:lvlText w:val="%6."/>
+      <w:lvlJc w:val="right"/>
+      <w:pPr>
+        <w:ind w:left="2640" w:hanging="440"/>
+      </w:pPr>
+    </w:lvl>
+    <w:lvl w:ilvl="6" w:tplc="0409000F" w:tentative="1">
+      <w:start w:val="1"/>
+      <w:numFmt w:val="decimal"/>
+      <w:lvlText w:val="%7."/>
+      <w:lvlJc w:val="left"/>
+      <w:pPr>
+        <w:ind w:left="3080" w:hanging="440"/>
+      </w:pPr>
+    </w:lvl>
+    <w:lvl w:ilvl="7" w:tplc="04090019" w:tentative="1">
+      <w:start w:val="1"/>
+      <w:numFmt w:val="lowerLetter"/>
+      <w:lvlText w:val="%8)"/>
+      <w:lvlJc w:val="left"/>
+      <w:pPr>
+        <w:ind w:left="3520" w:hanging="440"/>
+      </w:pPr>
+    </w:lvl>
+    <w:lvl w:ilvl="8" w:tplc="0409001B" w:tentative="1">
+      <w:start w:val="1"/>
+      <w:numFmt w:val="lowerRoman"/>
+      <w:lvlText w:val="%9."/>
+      <w:lvlJc w:val="right"/>
+      <w:pPr>
+        <w:ind w:left="3960" w:hanging="440"/>
+      </w:pPr>
+    </w:lvl>
+  </w:abstractNum>
+  <w:abstractNum w:abstractNumId="1" w15:restartNumberingAfterBreak="0">
+    <w:nsid w:val="54B621FC"/>
+    <w:multiLevelType w:val="hybridMultilevel"/>
+    <w:tmpl w:val="B3AED1BA"/>
+    <w:lvl w:ilvl="0" w:tplc="9EE43EA6">
+      <w:start w:val="1"/>
+      <w:numFmt w:val="decimal"/>
+      <w:lvlText w:val="%1."/>
+      <w:lvlJc w:val="left"/>
+      <w:pPr>
+        <w:ind w:left="360" w:hanging="360"/>
+      </w:pPr>
+      <w:rPr>
+        <w:rFonts w:hint="default"/>
+      </w:rPr>
+    </w:lvl>
+    <w:lvl w:ilvl="1" w:tplc="04090019" w:tentative="1">
+      <w:start w:val="1"/>
+      <w:numFmt w:val="lowerLetter"/>
+      <w:lvlText w:val="%2)"/>
+      <w:lvlJc w:val="left"/>
+      <w:pPr>
+        <w:ind w:left="880" w:hanging="440"/>
+      </w:pPr>
+    </w:lvl>
+    <w:lvl w:ilvl="2" w:tplc="0409001B" w:tentative="1">
+      <w:start w:val="1"/>
+      <w:numFmt w:val="lowerRoman"/>
+      <w:lvlText w:val="%3."/>
+      <w:lvlJc w:val="right"/>
+      <w:pPr>
+        <w:ind w:left="1320" w:hanging="440"/>
+      </w:pPr>
+    </w:lvl>
+    <w:lvl w:ilvl="3" w:tplc="0409000F" w:tentative="1">
+      <w:start w:val="1"/>
+      <w:numFmt w:val="decimal"/>
+      <w:lvlText w:val="%4."/>
+      <w:lvlJc w:val="left"/>
+      <w:pPr>
+        <w:ind w:left="1760" w:hanging="440"/>
+      </w:pPr>
+    </w:lvl>
+    <w:lvl w:ilvl="4" w:tplc="04090019" w:tentative="1">
+      <w:start w:val="1"/>
+      <w:numFmt w:val="lowerLetter"/>
+      <w:lvlText w:val="%5)"/>
+      <w:lvlJc w:val="left"/>
+      <w:pPr>
+        <w:ind w:left="2200" w:hanging="440"/>
+      </w:pPr>
+    </w:lvl>
+    <w:lvl w:ilvl="5" w:tplc="0409001B" w:tentative="1">
+      <w:start w:val="1"/>
+      <w:numFmt w:val="lowerRoman"/>
+      <w:lvlText w:val="%6."/>
+      <w:lvlJc w:val="right"/>
+      <w:pPr>
+        <w:ind w:left="2640" w:hanging="440"/>
+      </w:pPr>
+    </w:lvl>
+    <w:lvl w:ilvl="6" w:tplc="0409000F" w:tentative="1">
+      <w:start w:val="1"/>
+      <w:numFmt w:val="decimal"/>
+      <w:lvlText w:val="%7."/>
+      <w:lvlJc w:val="left"/>
+      <w:pPr>
+        <w:ind w:left="3080" w:hanging="440"/>
+      </w:pPr>
+    </w:lvl>
+    <w:lvl w:ilvl="7" w:tplc="04090019" w:tentative="1">
+      <w:start w:val="1"/>
+      <w:numFmt w:val="lowerLetter"/>
+      <w:lvlText w:val="%8)"/>
+      <w:lvlJc w:val="left"/>
+      <w:pPr>
+        <w:ind w:left="3520" w:hanging="440"/>
+      </w:pPr>
+    </w:lvl>
+    <w:lvl w:ilvl="8" w:tplc="0409001B" w:tentative="1">
+      <w:start w:val="1"/>
+      <w:numFmt w:val="lowerRoman"/>
+      <w:lvlText w:val="%9."/>
+      <w:lvlJc w:val="right"/>
+      <w:pPr>
+        <w:ind w:left="3960" w:hanging="440"/>
+      </w:pPr>
+    </w:lvl>
+  </w:abstractNum>
+  <w:abstractNum w:abstractNumId="2" w15:restartNumberingAfterBreak="0">
+    <w:nsid w:val="72160E86"/>
+    <w:multiLevelType w:val="hybridMultilevel"/>
+    <w:tmpl w:val="4E1AB168"/>
+    <w:lvl w:ilvl="0" w:tplc="65C006EE">
+      <w:start w:val="1"/>
+      <w:numFmt w:val="decimal"/>
+      <w:lvlText w:val="%1."/>
+      <w:lvlJc w:val="left"/>
+      <w:pPr>
+        <w:ind w:left="360" w:hanging="360"/>
+      </w:pPr>
+      <w:rPr>
+        <w:rFonts w:hint="default"/>
+      </w:rPr>
+    </w:lvl>
+    <w:lvl w:ilvl="1" w:tplc="04090019" w:tentative="1">
+      <w:start w:val="1"/>
+      <w:numFmt w:val="lowerLetter"/>
+      <w:lvlText w:val="%2)"/>
+      <w:lvlJc w:val="left"/>
+      <w:pPr>
+        <w:ind w:left="880" w:hanging="440"/>
+      </w:pPr>
+    </w:lvl>
+    <w:lvl w:ilvl="2" w:tplc="0409001B" w:tentative="1">
+      <w:start w:val="1"/>
+      <w:numFmt w:val="lowerRoman"/>
+      <w:lvlText w:val="%3."/>
+      <w:lvlJc w:val="right"/>
+      <w:pPr>
+        <w:ind w:left="1320" w:hanging="440"/>
+      </w:pPr>
+    </w:lvl>
+    <w:lvl w:ilvl="3" w:tplc="0409000F" w:tentative="1">
+      <w:start w:val="1"/>
+      <w:numFmt w:val="decimal"/>
+      <w:lvlText w:val="%4."/>
+      <w:lvlJc w:val="left"/>
+      <w:pPr>
+        <w:ind w:left="1760" w:hanging="440"/>
+      </w:pPr>
+    </w:lvl>
+    <w:lvl w:ilvl="4" w:tplc="04090019" w:tentative="1">
+      <w:start w:val="1"/>
+      <w:numFmt w:val="lowerLetter"/>
+      <w:lvlText w:val="%5)"/>
+      <w:lvlJc w:val="left"/>
+      <w:pPr>
+        <w:ind w:left="2200" w:hanging="440"/>
+      </w:pPr>
+    </w:lvl>
+    <w:lvl w:ilvl="5" w:tplc="0409001B" w:tentative="1">
+      <w:start w:val="1"/>
+      <w:numFmt w:val="lowerRoman"/>
+      <w:lvlText w:val="%6."/>
+      <w:lvlJc w:val="right"/>
+      <w:pPr>
+        <w:ind w:left="2640" w:hanging="440"/>
+      </w:pPr>
+    </w:lvl>
+    <w:lvl w:ilvl="6" w:tplc="0409000F" w:tentative="1">
+      <w:start w:val="1"/>
+      <w:numFmt w:val="decimal"/>
+      <w:lvlText w:val="%7."/>
+      <w:lvlJc w:val="left"/>
+      <w:pPr>
+        <w:ind w:left="3080" w:hanging="440"/>
+      </w:pPr>
+    </w:lvl>
+    <w:lvl w:ilvl="7" w:tplc="04090019" w:tentative="1">
+      <w:start w:val="1"/>
+      <w:numFmt w:val="lowerLetter"/>
+      <w:lvlText w:val="%8)"/>
+      <w:lvlJc w:val="left"/>
+      <w:pPr>
+        <w:ind w:left="3520" w:hanging="440"/>
+      </w:pPr>
+    </w:lvl>
+    <w:lvl w:ilvl="8" w:tplc="0409001B" w:tentative="1">
+      <w:start w:val="1"/>
+      <w:numFmt w:val="lowerRoman"/>
+      <w:lvlText w:val="%9."/>
+      <w:lvlJc w:val="right"/>
+      <w:pPr>
+        <w:ind w:left="3960" w:hanging="440"/>
+      </w:pPr>
+    </w:lvl>
+  </w:abstractNum>
+  <w:num w:numId="1" w16cid:durableId="893853976">
+    <w:abstractNumId w:val="1"/>
+  </w:num>
+  <w:num w:numId="2" w16cid:durableId="1621523289">
+    <w:abstractNumId w:val="0"/>
+  </w:num>
+  <w:num w:numId="3" w16cid:durableId="131094671">
+    <w:abstractNumId w:val="2"/>
+  </w:num>
+</w:numbering>
 </file>
 
 <file path=word/styles.xml><?xml version="1.0" encoding="utf-8"?>
@@ -3263,6 +3603,16 @@
       <w:szCs w:val="18"/>
     </w:rPr>
   </w:style>
+  <w:style w:type="paragraph" w:styleId="a8">
+    <w:name w:val="List Paragraph"/>
+    <w:basedOn w:val="a"/>
+    <w:uiPriority w:val="99"/>
+    <w:unhideWhenUsed/>
+    <w:rsid w:val="005E3F28"/>
+    <w:pPr>
+      <w:ind w:firstLineChars="200" w:firstLine="420"/>
+    </w:pPr>
+  </w:style>
 </w:styles>
 </file>
 

--- a/FinalRelease/项目总结报告.docx
+++ b/FinalRelease/项目总结报告.docx
@@ -522,6 +522,7 @@
               <w:spacing w:line="460" w:lineRule="atLeast"/>
               <w:ind w:firstLineChars="200" w:firstLine="420"/>
               <w:rPr>
+                <w:rFonts w:hint="eastAsia"/>
                 <w:szCs w:val="21"/>
               </w:rPr>
             </w:pPr>
@@ -530,35 +531,7 @@
                 <w:rFonts w:hint="eastAsia"/>
                 <w:szCs w:val="21"/>
               </w:rPr>
-              <w:t>策略模式（</w:t>
-            </w:r>
-            <w:r>
-              <w:rPr>
-                <w:rFonts w:hint="eastAsia"/>
-                <w:szCs w:val="21"/>
-              </w:rPr>
-              <w:t>Strategy Pattern</w:t>
-            </w:r>
-            <w:r>
-              <w:rPr>
-                <w:rFonts w:hint="eastAsia"/>
-                <w:szCs w:val="21"/>
-              </w:rPr>
-              <w:t>）：用于实现不同的匹配算法。由于不同的</w:t>
-            </w:r>
-            <w:r>
-              <w:rPr>
-                <w:rFonts w:hint="eastAsia"/>
-                <w:szCs w:val="21"/>
-              </w:rPr>
-              <w:t>MBTI</w:t>
-            </w:r>
-            <w:r>
-              <w:rPr>
-                <w:rFonts w:hint="eastAsia"/>
-                <w:szCs w:val="21"/>
-              </w:rPr>
-              <w:t>类型可能需要不同的匹配逻辑，策略模式允许在运行时选择最合适的匹配算法。</w:t>
+              <w:t>原型模式：前端为帖子和帖子列表等等分别创建组件，增加代码的复用性。</w:t>
             </w:r>
           </w:p>
           <w:p>
@@ -576,21 +549,7 @@
                 <w:rFonts w:hint="eastAsia"/>
                 <w:szCs w:val="21"/>
               </w:rPr>
-              <w:t>观察者模式（</w:t>
-            </w:r>
-            <w:r>
-              <w:rPr>
-                <w:rFonts w:hint="eastAsia"/>
-                <w:szCs w:val="21"/>
-              </w:rPr>
-              <w:t>Observer Pattern</w:t>
-            </w:r>
-            <w:r>
-              <w:rPr>
-                <w:rFonts w:hint="eastAsia"/>
-                <w:szCs w:val="21"/>
-              </w:rPr>
-              <w:t>）：用于实现用户状态更新的通知机制。当一个用户的状态发生变化时（例如，更新了个人资料或</w:t>
+              <w:t>策略模式：用于实现不同的匹配算法。由于不同的</w:t>
             </w:r>
             <w:r>
               <w:rPr>
@@ -604,7 +563,7 @@
                 <w:rFonts w:hint="eastAsia"/>
                 <w:szCs w:val="21"/>
               </w:rPr>
-              <w:t>类型），系统可以通知所有关注该用户的其他用户。</w:t>
+              <w:t>类型可能需要不同的匹配逻辑，策略模式允许在运行时选择最合适的匹配算法。</w:t>
             </w:r>
           </w:p>
           <w:p>
@@ -622,21 +581,21 @@
                 <w:rFonts w:hint="eastAsia"/>
                 <w:szCs w:val="21"/>
               </w:rPr>
-              <w:t>装饰器模式（</w:t>
-            </w:r>
-            <w:r>
-              <w:rPr>
-                <w:rFonts w:hint="eastAsia"/>
-                <w:szCs w:val="21"/>
-              </w:rPr>
-              <w:t>Decorator Pattern</w:t>
-            </w:r>
-            <w:r>
-              <w:rPr>
-                <w:rFonts w:hint="eastAsia"/>
-                <w:szCs w:val="21"/>
-              </w:rPr>
-              <w:t>）：用于动态地给用户对象添加额外的功能，比如添加消息通知、用户偏好记录等功能，而不改变用户对象的结构。</w:t>
+              <w:t>观察者模式：用于实现用户状态更新的通知机制。当一个用户的状态发生变化时（例如，更新了个人资料或</w:t>
+            </w:r>
+            <w:r>
+              <w:rPr>
+                <w:rFonts w:hint="eastAsia"/>
+                <w:szCs w:val="21"/>
+              </w:rPr>
+              <w:t>MBTI</w:t>
+            </w:r>
+            <w:r>
+              <w:rPr>
+                <w:rFonts w:hint="eastAsia"/>
+                <w:szCs w:val="21"/>
+              </w:rPr>
+              <w:t>类型），系统可以通知所有关注该用户的其他用户。</w:t>
             </w:r>
           </w:p>
           <w:p>
@@ -654,21 +613,25 @@
                 <w:rFonts w:hint="eastAsia"/>
                 <w:szCs w:val="21"/>
               </w:rPr>
-              <w:t>状态模式（</w:t>
-            </w:r>
-            <w:r>
-              <w:rPr>
-                <w:rFonts w:hint="eastAsia"/>
-                <w:szCs w:val="21"/>
-              </w:rPr>
-              <w:t>State Pattern</w:t>
-            </w:r>
-            <w:r>
-              <w:rPr>
-                <w:rFonts w:hint="eastAsia"/>
-                <w:szCs w:val="21"/>
-              </w:rPr>
-              <w:t>）：用于管理用户的不同状态（如在线、离线、忙碌等）及其在不同状态下的行为。</w:t>
+              <w:t>装饰器模式：用于动态地给用户对象添加额外的功能，比如添加消息通知、用户偏好记录等功能，而不改变用户对象的结构。</w:t>
+            </w:r>
+          </w:p>
+          <w:p>
+            <w:pPr>
+              <w:adjustRightInd w:val="0"/>
+              <w:snapToGrid w:val="0"/>
+              <w:spacing w:line="460" w:lineRule="atLeast"/>
+              <w:ind w:firstLineChars="200" w:firstLine="420"/>
+              <w:rPr>
+                <w:szCs w:val="21"/>
+              </w:rPr>
+            </w:pPr>
+            <w:r>
+              <w:rPr>
+                <w:rFonts w:hint="eastAsia"/>
+                <w:szCs w:val="21"/>
+              </w:rPr>
+              <w:t>状态模式：用于管理用户的不同状态（如在线、离线、忙碌等）及其在不同状态下的行为。</w:t>
             </w:r>
           </w:p>
           <w:p>
@@ -710,7 +673,6 @@
               <w:spacing w:line="460" w:lineRule="atLeast"/>
               <w:ind w:firstLineChars="200" w:firstLine="420"/>
               <w:rPr>
-                <w:rFonts w:hint="eastAsia"/>
                 <w:szCs w:val="21"/>
               </w:rPr>
             </w:pPr>
@@ -2511,7 +2473,7 @@
               <w:spacing w:line="360" w:lineRule="atLeast"/>
               <w:jc w:val="center"/>
               <w:rPr>
-                <w:rFonts w:ascii="宋体" w:hint="eastAsia"/>
+                <w:rFonts w:ascii="宋体"/>
                 <w:szCs w:val="21"/>
               </w:rPr>
             </w:pPr>
@@ -2560,7 +2522,7 @@
               <w:spacing w:line="360" w:lineRule="atLeast"/>
               <w:jc w:val="center"/>
               <w:rPr>
-                <w:rFonts w:ascii="宋体" w:hint="eastAsia"/>
+                <w:rFonts w:ascii="宋体"/>
                 <w:szCs w:val="21"/>
               </w:rPr>
             </w:pPr>
@@ -2759,7 +2721,6 @@
               <w:spacing w:line="460" w:lineRule="atLeast"/>
               <w:ind w:firstLineChars="0"/>
               <w:rPr>
-                <w:rFonts w:hint="eastAsia"/>
                 <w:szCs w:val="21"/>
               </w:rPr>
             </w:pPr>
@@ -2776,11 +2737,6 @@
     </w:tbl>
     <w:p/>
     <w:p>
-      <w:pPr>
-        <w:rPr>
-          <w:rFonts w:hint="eastAsia"/>
-        </w:rPr>
-      </w:pPr>
       <w:r>
         <w:rPr>
           <w:rFonts w:hint="eastAsia"/>

--- a/FinalRelease/项目总结报告.docx
+++ b/FinalRelease/项目总结报告.docx
@@ -522,7 +522,6 @@
               <w:spacing w:line="460" w:lineRule="atLeast"/>
               <w:ind w:firstLineChars="200" w:firstLine="420"/>
               <w:rPr>
-                <w:rFonts w:hint="eastAsia"/>
                 <w:szCs w:val="21"/>
               </w:rPr>
             </w:pPr>
@@ -2473,7 +2472,7 @@
               <w:spacing w:line="360" w:lineRule="atLeast"/>
               <w:jc w:val="center"/>
               <w:rPr>
-                <w:rFonts w:ascii="宋体"/>
+                <w:rFonts w:ascii="宋体" w:hint="eastAsia"/>
                 <w:szCs w:val="21"/>
               </w:rPr>
             </w:pPr>
@@ -2482,7 +2481,14 @@
                 <w:rFonts w:ascii="宋体" w:hint="eastAsia"/>
                 <w:szCs w:val="21"/>
               </w:rPr>
-              <w:t>6334</w:t>
+              <w:t>6</w:t>
+            </w:r>
+            <w:r>
+              <w:rPr>
+                <w:rFonts w:ascii="宋体" w:hint="eastAsia"/>
+                <w:szCs w:val="21"/>
+              </w:rPr>
+              <w:t>414</w:t>
             </w:r>
           </w:p>
         </w:tc>
@@ -2531,7 +2537,14 @@
                 <w:rFonts w:ascii="宋体" w:hint="eastAsia"/>
                 <w:szCs w:val="21"/>
               </w:rPr>
-              <w:t>2490</w:t>
+              <w:t>249</w:t>
+            </w:r>
+            <w:r>
+              <w:rPr>
+                <w:rFonts w:ascii="宋体" w:hint="eastAsia"/>
+                <w:szCs w:val="21"/>
+              </w:rPr>
+              <w:t>7</w:t>
             </w:r>
           </w:p>
         </w:tc>
